--- a/test/text/Anhang 1.docx
+++ b/test/text/Anhang 1.docx
@@ -221,7 +221,7 @@
         <mc:AlternateContent>
           <mc:Choice Requires="wps">
             <w:drawing>
-              <wp:anchor distT="0" distB="0" distL="114300" distR="114300" simplePos="0" relativeHeight="251659264" behindDoc="0" locked="0" layoutInCell="1" allowOverlap="1" wp14:anchorId="6DF2C2E5" wp14:editId="0AD6FC38">
+              <wp:anchor distT="0" distB="0" distL="114300" distR="114300" simplePos="0" relativeHeight="251659264" behindDoc="0" locked="0" layoutInCell="1" allowOverlap="1" wp14:anchorId="6DF2C2E5" wp14:editId="062AB439">
                 <wp:simplePos x="0" y="0"/>
                 <wp:positionH relativeFrom="column">
                   <wp:posOffset>1443733</wp:posOffset>
@@ -287,7 +287,7 @@
           </mc:Choice>
           <mc:Fallback>
             <w:pict>
-              <v:rect w14:anchorId="79D04387" id="Rechteck 11" o:spid="_x0000_s1026" style="position:absolute;margin-left:113.7pt;margin-top:298.2pt;width:260.35pt;height:27.65pt;z-index:251659264;visibility:visible;mso-wrap-style:square;mso-wrap-distance-left:9pt;mso-wrap-distance-top:0;mso-wrap-distance-right:9pt;mso-wrap-distance-bottom:0;mso-position-horizontal:absolute;mso-position-horizontal-relative:text;mso-position-vertical:absolute;mso-position-vertical-relative:text;v-text-anchor:middle" o:gfxdata="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" fillcolor="#156082 [3204]" strokecolor="#e00" strokeweight="1.5pt">
+              <v:rect w14:anchorId="5164C34F" id="Rechteck 11" o:spid="_x0000_s1026" style="position:absolute;margin-left:113.7pt;margin-top:298.2pt;width:260.35pt;height:27.65pt;z-index:251659264;visibility:visible;mso-wrap-style:square;mso-wrap-distance-left:9pt;mso-wrap-distance-top:0;mso-wrap-distance-right:9pt;mso-wrap-distance-bottom:0;mso-position-horizontal:absolute;mso-position-horizontal-relative:text;mso-position-vertical:absolute;mso-position-vertical-relative:text;v-text-anchor:middle" o:gfxdata="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" fillcolor="#156082 [3204]" strokecolor="#e00" strokeweight="1.5pt">
                 <v:fill opacity="0"/>
               </v:rect>
             </w:pict>
@@ -344,6 +344,393 @@
     <w:p/>
     <w:p/>
     <w:p/>
+    <w:p/>
+    <w:p/>
+    <w:p/>
+    <w:p/>
+    <w:p/>
+    <w:p/>
+    <w:p/>
+    <w:p>
+      <w:r>
+        <w:lastRenderedPageBreak/>
+        <w:t>5.</w:t>
+      </w:r>
+      <w:r>
+        <w:t>3</w:t>
+      </w:r>
+      <w:r>
+        <w:t xml:space="preserve"> Tei/ XML-Modellierung</w:t>
+      </w:r>
+      <w:r>
+        <w:t xml:space="preserve"> (Teil 1)</w:t>
+      </w:r>
+    </w:p>
+    <w:p/>
+    <w:p>
+      <w:r>
+        <w:rPr>
+          <w:noProof/>
+        </w:rPr>
+        <mc:AlternateContent>
+          <mc:Choice Requires="wps">
+            <w:drawing>
+              <wp:anchor distT="0" distB="0" distL="114300" distR="114300" simplePos="0" relativeHeight="251661312" behindDoc="0" locked="0" layoutInCell="1" allowOverlap="1" wp14:anchorId="460C72D3" wp14:editId="7BE5D0D7">
+                <wp:simplePos x="0" y="0"/>
+                <wp:positionH relativeFrom="column">
+                  <wp:posOffset>1286876</wp:posOffset>
+                </wp:positionH>
+                <wp:positionV relativeFrom="paragraph">
+                  <wp:posOffset>4420975</wp:posOffset>
+                </wp:positionV>
+                <wp:extent cx="3306374" cy="889589"/>
+                <wp:effectExtent l="12700" t="12700" r="8890" b="12700"/>
+                <wp:wrapNone/>
+                <wp:docPr id="1555036296" name="Rechteck 11"/>
+                <wp:cNvGraphicFramePr/>
+                <a:graphic xmlns:a="http://schemas.openxmlformats.org/drawingml/2006/main">
+                  <a:graphicData uri="http://schemas.microsoft.com/office/word/2010/wordprocessingShape">
+                    <wps:wsp>
+                      <wps:cNvSpPr/>
+                      <wps:spPr>
+                        <a:xfrm>
+                          <a:off x="0" y="0"/>
+                          <a:ext cx="3306374" cy="889589"/>
+                        </a:xfrm>
+                        <a:prstGeom prst="rect">
+                          <a:avLst/>
+                        </a:prstGeom>
+                        <a:solidFill>
+                          <a:schemeClr val="accent1">
+                            <a:alpha val="0"/>
+                          </a:schemeClr>
+                        </a:solidFill>
+                        <a:ln w="19050">
+                          <a:solidFill>
+                            <a:srgbClr val="EE0000"/>
+                          </a:solidFill>
+                        </a:ln>
+                      </wps:spPr>
+                      <wps:style>
+                        <a:lnRef idx="2">
+                          <a:schemeClr val="accent1">
+                            <a:shade val="15000"/>
+                          </a:schemeClr>
+                        </a:lnRef>
+                        <a:fillRef idx="1">
+                          <a:schemeClr val="accent1"/>
+                        </a:fillRef>
+                        <a:effectRef idx="0">
+                          <a:schemeClr val="accent1"/>
+                        </a:effectRef>
+                        <a:fontRef idx="minor">
+                          <a:schemeClr val="lt1"/>
+                        </a:fontRef>
+                      </wps:style>
+                      <wps:bodyPr rot="0" spcFirstLastPara="0" vertOverflow="overflow" horzOverflow="overflow" vert="horz" wrap="square" lIns="91440" tIns="45720" rIns="91440" bIns="45720" numCol="1" spcCol="0" rtlCol="0" fromWordArt="0" anchor="ctr" anchorCtr="0" forceAA="0" compatLnSpc="1">
+                        <a:prstTxWarp prst="textNoShape">
+                          <a:avLst/>
+                        </a:prstTxWarp>
+                        <a:noAutofit/>
+                      </wps:bodyPr>
+                    </wps:wsp>
+                  </a:graphicData>
+                </a:graphic>
+                <wp14:sizeRelV relativeFrom="margin">
+                  <wp14:pctHeight>0</wp14:pctHeight>
+                </wp14:sizeRelV>
+              </wp:anchor>
+            </w:drawing>
+          </mc:Choice>
+          <mc:Fallback>
+            <w:pict>
+              <v:rect w14:anchorId="5D5E31C6" id="Rechteck 11" o:spid="_x0000_s1026" style="position:absolute;margin-left:101.35pt;margin-top:348.1pt;width:260.35pt;height:70.05pt;z-index:251661312;visibility:visible;mso-wrap-style:square;mso-height-percent:0;mso-wrap-distance-left:9pt;mso-wrap-distance-top:0;mso-wrap-distance-right:9pt;mso-wrap-distance-bottom:0;mso-position-horizontal:absolute;mso-position-horizontal-relative:text;mso-position-vertical:absolute;mso-position-vertical-relative:text;mso-height-percent:0;mso-height-relative:margin;v-text-anchor:middle" o:gfxdata="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" fillcolor="#156082 [3204]" strokecolor="#e00" strokeweight="1.5pt">
+                <v:fill opacity="0"/>
+              </v:rect>
+            </w:pict>
+          </mc:Fallback>
+        </mc:AlternateContent>
+      </w:r>
+      <w:r>
+        <w:rPr>
+          <w:noProof/>
+        </w:rPr>
+        <w:drawing>
+          <wp:inline distT="0" distB="0" distL="0" distR="0" wp14:anchorId="7ED32F1D" wp14:editId="279A4CD7">
+            <wp:extent cx="5760720" cy="7064375"/>
+            <wp:effectExtent l="0" t="0" r="5080" b="0"/>
+            <wp:docPr id="2035085678" name="Grafik 12" descr="Ein Bild, das Text, Screenshot, Dokument enthält.&#10;&#10;KI-generierte Inhalte können fehlerhaft sein."/>
+            <wp:cNvGraphicFramePr>
+              <a:graphicFrameLocks xmlns:a="http://schemas.openxmlformats.org/drawingml/2006/main" noChangeAspect="1"/>
+            </wp:cNvGraphicFramePr>
+            <a:graphic xmlns:a="http://schemas.openxmlformats.org/drawingml/2006/main">
+              <a:graphicData uri="http://schemas.openxmlformats.org/drawingml/2006/picture">
+                <pic:pic xmlns:pic="http://schemas.openxmlformats.org/drawingml/2006/picture">
+                  <pic:nvPicPr>
+                    <pic:cNvPr id="2035085678" name="Grafik 12" descr="Ein Bild, das Text, Screenshot, Dokument enthält.&#10;&#10;KI-generierte Inhalte können fehlerhaft sein."/>
+                    <pic:cNvPicPr/>
+                  </pic:nvPicPr>
+                  <pic:blipFill>
+                    <a:blip r:embed="rId9" cstate="print">
+                      <a:extLst>
+                        <a:ext uri="{28A0092B-C50C-407E-A947-70E740481C1C}">
+                          <a14:useLocalDpi xmlns:a14="http://schemas.microsoft.com/office/drawing/2010/main" val="0"/>
+                        </a:ext>
+                      </a:extLst>
+                    </a:blip>
+                    <a:stretch>
+                      <a:fillRect/>
+                    </a:stretch>
+                  </pic:blipFill>
+                  <pic:spPr>
+                    <a:xfrm>
+                      <a:off x="0" y="0"/>
+                      <a:ext cx="5760720" cy="7064375"/>
+                    </a:xfrm>
+                    <a:prstGeom prst="rect">
+                      <a:avLst/>
+                    </a:prstGeom>
+                  </pic:spPr>
+                </pic:pic>
+              </a:graphicData>
+            </a:graphic>
+          </wp:inline>
+        </w:drawing>
+      </w:r>
+    </w:p>
+    <w:p>
+      <w:r>
+        <w:rPr>
+          <w:noProof/>
+        </w:rPr>
+        <w:lastRenderedPageBreak/>
+        <w:drawing>
+          <wp:inline distT="0" distB="0" distL="0" distR="0" wp14:anchorId="2800E4F4" wp14:editId="266262B8">
+            <wp:extent cx="5760720" cy="7080250"/>
+            <wp:effectExtent l="0" t="0" r="5080" b="6350"/>
+            <wp:docPr id="813459307" name="Grafik 13" descr="Ein Bild, das Text, Screenshot, Dokument enthält.&#10;&#10;KI-generierte Inhalte können fehlerhaft sein."/>
+            <wp:cNvGraphicFramePr>
+              <a:graphicFrameLocks xmlns:a="http://schemas.openxmlformats.org/drawingml/2006/main" noChangeAspect="1"/>
+            </wp:cNvGraphicFramePr>
+            <a:graphic xmlns:a="http://schemas.openxmlformats.org/drawingml/2006/main">
+              <a:graphicData uri="http://schemas.openxmlformats.org/drawingml/2006/picture">
+                <pic:pic xmlns:pic="http://schemas.openxmlformats.org/drawingml/2006/picture">
+                  <pic:nvPicPr>
+                    <pic:cNvPr id="813459307" name="Grafik 13" descr="Ein Bild, das Text, Screenshot, Dokument enthält.&#10;&#10;KI-generierte Inhalte können fehlerhaft sein."/>
+                    <pic:cNvPicPr/>
+                  </pic:nvPicPr>
+                  <pic:blipFill>
+                    <a:blip r:embed="rId10" cstate="print">
+                      <a:extLst>
+                        <a:ext uri="{28A0092B-C50C-407E-A947-70E740481C1C}">
+                          <a14:useLocalDpi xmlns:a14="http://schemas.microsoft.com/office/drawing/2010/main" val="0"/>
+                        </a:ext>
+                      </a:extLst>
+                    </a:blip>
+                    <a:stretch>
+                      <a:fillRect/>
+                    </a:stretch>
+                  </pic:blipFill>
+                  <pic:spPr>
+                    <a:xfrm>
+                      <a:off x="0" y="0"/>
+                      <a:ext cx="5760720" cy="7080250"/>
+                    </a:xfrm>
+                    <a:prstGeom prst="rect">
+                      <a:avLst/>
+                    </a:prstGeom>
+                  </pic:spPr>
+                </pic:pic>
+              </a:graphicData>
+            </a:graphic>
+          </wp:inline>
+        </w:drawing>
+      </w:r>
+    </w:p>
+    <w:p>
+      <w:r>
+        <w:rPr>
+          <w:noProof/>
+        </w:rPr>
+        <w:lastRenderedPageBreak/>
+        <mc:AlternateContent>
+          <mc:Choice Requires="wps">
+            <w:drawing>
+              <wp:anchor distT="0" distB="0" distL="114300" distR="114300" simplePos="0" relativeHeight="251663360" behindDoc="0" locked="0" layoutInCell="1" allowOverlap="1" wp14:anchorId="0255DBB9" wp14:editId="667A9F64">
+                <wp:simplePos x="0" y="0"/>
+                <wp:positionH relativeFrom="column">
+                  <wp:posOffset>1244486</wp:posOffset>
+                </wp:positionH>
+                <wp:positionV relativeFrom="paragraph">
+                  <wp:posOffset>4065821</wp:posOffset>
+                </wp:positionV>
+                <wp:extent cx="3560122" cy="1337705"/>
+                <wp:effectExtent l="12700" t="12700" r="8890" b="8890"/>
+                <wp:wrapNone/>
+                <wp:docPr id="306838260" name="Rechteck 11"/>
+                <wp:cNvGraphicFramePr/>
+                <a:graphic xmlns:a="http://schemas.openxmlformats.org/drawingml/2006/main">
+                  <a:graphicData uri="http://schemas.microsoft.com/office/word/2010/wordprocessingShape">
+                    <wps:wsp>
+                      <wps:cNvSpPr/>
+                      <wps:spPr>
+                        <a:xfrm>
+                          <a:off x="0" y="0"/>
+                          <a:ext cx="3560122" cy="1337705"/>
+                        </a:xfrm>
+                        <a:prstGeom prst="rect">
+                          <a:avLst/>
+                        </a:prstGeom>
+                        <a:solidFill>
+                          <a:schemeClr val="accent1">
+                            <a:alpha val="0"/>
+                          </a:schemeClr>
+                        </a:solidFill>
+                        <a:ln w="19050">
+                          <a:solidFill>
+                            <a:srgbClr val="EE0000"/>
+                          </a:solidFill>
+                        </a:ln>
+                      </wps:spPr>
+                      <wps:style>
+                        <a:lnRef idx="2">
+                          <a:schemeClr val="accent1">
+                            <a:shade val="15000"/>
+                          </a:schemeClr>
+                        </a:lnRef>
+                        <a:fillRef idx="1">
+                          <a:schemeClr val="accent1"/>
+                        </a:fillRef>
+                        <a:effectRef idx="0">
+                          <a:schemeClr val="accent1"/>
+                        </a:effectRef>
+                        <a:fontRef idx="minor">
+                          <a:schemeClr val="lt1"/>
+                        </a:fontRef>
+                      </wps:style>
+                      <wps:bodyPr rot="0" spcFirstLastPara="0" vertOverflow="overflow" horzOverflow="overflow" vert="horz" wrap="square" lIns="91440" tIns="45720" rIns="91440" bIns="45720" numCol="1" spcCol="0" rtlCol="0" fromWordArt="0" anchor="ctr" anchorCtr="0" forceAA="0" compatLnSpc="1">
+                        <a:prstTxWarp prst="textNoShape">
+                          <a:avLst/>
+                        </a:prstTxWarp>
+                        <a:noAutofit/>
+                      </wps:bodyPr>
+                    </wps:wsp>
+                  </a:graphicData>
+                </a:graphic>
+                <wp14:sizeRelH relativeFrom="margin">
+                  <wp14:pctWidth>0</wp14:pctWidth>
+                </wp14:sizeRelH>
+                <wp14:sizeRelV relativeFrom="margin">
+                  <wp14:pctHeight>0</wp14:pctHeight>
+                </wp14:sizeRelV>
+              </wp:anchor>
+            </w:drawing>
+          </mc:Choice>
+          <mc:Fallback>
+            <w:pict>
+              <v:rect w14:anchorId="46824FD1" id="Rechteck 11" o:spid="_x0000_s1026" style="position:absolute;margin-left:98pt;margin-top:320.15pt;width:280.3pt;height:105.35pt;z-index:251663360;visibility:visible;mso-wrap-style:square;mso-width-percent:0;mso-height-percent:0;mso-wrap-distance-left:9pt;mso-wrap-distance-top:0;mso-wrap-distance-right:9pt;mso-wrap-distance-bottom:0;mso-position-horizontal:absolute;mso-position-horizontal-relative:text;mso-position-vertical:absolute;mso-position-vertical-relative:text;mso-width-percent:0;mso-height-percent:0;mso-width-relative:margin;mso-height-relative:margin;v-text-anchor:middle" o:gfxdata="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" fillcolor="#156082 [3204]" strokecolor="#e00" strokeweight="1.5pt">
+                <v:fill opacity="0"/>
+              </v:rect>
+            </w:pict>
+          </mc:Fallback>
+        </mc:AlternateContent>
+      </w:r>
+      <w:r>
+        <w:rPr>
+          <w:noProof/>
+        </w:rPr>
+        <w:drawing>
+          <wp:inline distT="0" distB="0" distL="0" distR="0" wp14:anchorId="5F0DCA4A" wp14:editId="78949078">
+            <wp:extent cx="5760720" cy="7071360"/>
+            <wp:effectExtent l="0" t="0" r="5080" b="2540"/>
+            <wp:docPr id="1856841902" name="Grafik 14" descr="Ein Bild, das Text, Screenshot, Dokument, Quittung enthält.&#10;&#10;KI-generierte Inhalte können fehlerhaft sein."/>
+            <wp:cNvGraphicFramePr>
+              <a:graphicFrameLocks xmlns:a="http://schemas.openxmlformats.org/drawingml/2006/main" noChangeAspect="1"/>
+            </wp:cNvGraphicFramePr>
+            <a:graphic xmlns:a="http://schemas.openxmlformats.org/drawingml/2006/main">
+              <a:graphicData uri="http://schemas.openxmlformats.org/drawingml/2006/picture">
+                <pic:pic xmlns:pic="http://schemas.openxmlformats.org/drawingml/2006/picture">
+                  <pic:nvPicPr>
+                    <pic:cNvPr id="1856841902" name="Grafik 14" descr="Ein Bild, das Text, Screenshot, Dokument, Quittung enthält.&#10;&#10;KI-generierte Inhalte können fehlerhaft sein."/>
+                    <pic:cNvPicPr/>
+                  </pic:nvPicPr>
+                  <pic:blipFill>
+                    <a:blip r:embed="rId11" cstate="print">
+                      <a:extLst>
+                        <a:ext uri="{28A0092B-C50C-407E-A947-70E740481C1C}">
+                          <a14:useLocalDpi xmlns:a14="http://schemas.microsoft.com/office/drawing/2010/main" val="0"/>
+                        </a:ext>
+                      </a:extLst>
+                    </a:blip>
+                    <a:stretch>
+                      <a:fillRect/>
+                    </a:stretch>
+                  </pic:blipFill>
+                  <pic:spPr>
+                    <a:xfrm>
+                      <a:off x="0" y="0"/>
+                      <a:ext cx="5760720" cy="7071360"/>
+                    </a:xfrm>
+                    <a:prstGeom prst="rect">
+                      <a:avLst/>
+                    </a:prstGeom>
+                  </pic:spPr>
+                </pic:pic>
+              </a:graphicData>
+            </a:graphic>
+          </wp:inline>
+        </w:drawing>
+      </w:r>
+    </w:p>
+    <w:p>
+      <w:r>
+        <w:rPr>
+          <w:noProof/>
+        </w:rPr>
+        <w:lastRenderedPageBreak/>
+        <w:drawing>
+          <wp:inline distT="0" distB="0" distL="0" distR="0" wp14:anchorId="3367CEAE" wp14:editId="578DDE43">
+            <wp:extent cx="5760720" cy="7080250"/>
+            <wp:effectExtent l="0" t="0" r="5080" b="6350"/>
+            <wp:docPr id="1922925278" name="Grafik 15" descr="Ein Bild, das Text, Screenshot, Dokument enthält.&#10;&#10;KI-generierte Inhalte können fehlerhaft sein."/>
+            <wp:cNvGraphicFramePr>
+              <a:graphicFrameLocks xmlns:a="http://schemas.openxmlformats.org/drawingml/2006/main" noChangeAspect="1"/>
+            </wp:cNvGraphicFramePr>
+            <a:graphic xmlns:a="http://schemas.openxmlformats.org/drawingml/2006/main">
+              <a:graphicData uri="http://schemas.openxmlformats.org/drawingml/2006/picture">
+                <pic:pic xmlns:pic="http://schemas.openxmlformats.org/drawingml/2006/picture">
+                  <pic:nvPicPr>
+                    <pic:cNvPr id="1922925278" name="Grafik 15" descr="Ein Bild, das Text, Screenshot, Dokument enthält.&#10;&#10;KI-generierte Inhalte können fehlerhaft sein."/>
+                    <pic:cNvPicPr/>
+                  </pic:nvPicPr>
+                  <pic:blipFill>
+                    <a:blip r:embed="rId12" cstate="print">
+                      <a:extLst>
+                        <a:ext uri="{28A0092B-C50C-407E-A947-70E740481C1C}">
+                          <a14:useLocalDpi xmlns:a14="http://schemas.microsoft.com/office/drawing/2010/main" val="0"/>
+                        </a:ext>
+                      </a:extLst>
+                    </a:blip>
+                    <a:stretch>
+                      <a:fillRect/>
+                    </a:stretch>
+                  </pic:blipFill>
+                  <pic:spPr>
+                    <a:xfrm>
+                      <a:off x="0" y="0"/>
+                      <a:ext cx="5760720" cy="7080250"/>
+                    </a:xfrm>
+                    <a:prstGeom prst="rect">
+                      <a:avLst/>
+                    </a:prstGeom>
+                  </pic:spPr>
+                </pic:pic>
+              </a:graphicData>
+            </a:graphic>
+          </wp:inline>
+        </w:drawing>
+      </w:r>
+    </w:p>
     <w:p/>
     <w:sectPr>
       <w:pgSz w:w="11906" w:h="16838"/>
